--- a/需求分析报告.docx
+++ b/需求分析报告.docx
@@ -126,6 +126,13 @@
       </w:pPr>
       <w:r>
         <w:rPr>
+          <w:rFonts w:hint="eastAsia"/>
+          <w:lang w:val="en-US" w:eastAsia="zh-CN"/>
+        </w:rPr>
+        <w:t>应学习需求</w:t>
+      </w:r>
+      <w:r>
+        <w:rPr>
           <w:rFonts w:hint="eastAsia" w:ascii="宋体" w:hAnsi="宋体"/>
           <w:lang w:val="en-US" w:eastAsia="zh-CN"/>
         </w:rPr>
@@ -149,6 +156,8 @@
         </w:rPr>
         <w:t>功能需求</w:t>
       </w:r>
+      <w:bookmarkStart w:id="0" w:name="_GoBack"/>
+      <w:bookmarkEnd w:id="0"/>
     </w:p>
     <w:p>
       <w:pPr>
@@ -225,20 +234,32 @@
     <w:p>
       <w:pPr>
         <w:numPr>
+          <w:ilvl w:val="0"/>
+          <w:numId w:val="2"/>
+        </w:numPr>
+        <w:rPr>
+          <w:rFonts w:hint="eastAsia" w:ascii="宋体" w:hAnsi="宋体"/>
+          <w:lang w:val="en-US" w:eastAsia="zh-CN"/>
+        </w:rPr>
+      </w:pPr>
+      <w:r>
+        <w:rPr>
+          <w:rFonts w:hint="eastAsia" w:ascii="宋体" w:hAnsi="宋体"/>
+          <w:lang w:val="en-US" w:eastAsia="zh-CN"/>
+        </w:rPr>
+        <w:t>实现根据不同喜好来进行不同模式播放音乐如：顺序播放，随机播放，循环播放，单曲循环等等。</w:t>
+      </w:r>
+    </w:p>
+    <w:p>
+      <w:pPr>
+        <w:numPr>
           <w:numId w:val="0"/>
         </w:numPr>
         <w:rPr>
           <w:rFonts w:hint="eastAsia" w:ascii="宋体" w:hAnsi="宋体"/>
-          <w:color w:val="FF0000"/>
-        </w:rPr>
-      </w:pPr>
-      <w:r>
-        <w:rPr>
-          <w:rFonts w:hint="eastAsia" w:ascii="宋体" w:hAnsi="宋体"/>
-          <w:lang w:val="en-US" w:eastAsia="zh-CN"/>
-        </w:rPr>
-        <w:t>4. 实现根据不同喜好来进行不同模式播放音乐如：顺序播放，随机播放，循环播放，单曲循环等等。</w:t>
-      </w:r>
+          <w:lang w:val="en-US" w:eastAsia="zh-CN"/>
+        </w:rPr>
+      </w:pPr>
     </w:p>
     <w:p>
       <w:pPr>
@@ -310,8 +331,6 @@
         </w:rPr>
         <w:t>本播放器可能不适用所有安卓版本。</w:t>
       </w:r>
-      <w:bookmarkStart w:id="0" w:name="_GoBack"/>
-      <w:bookmarkEnd w:id="0"/>
     </w:p>
     <w:sectPr>
       <w:pgSz w:w="11906" w:h="16838"/>
@@ -467,7 +486,7 @@
   <w:latentStyles w:count="260" w:defQFormat="0" w:defUnhideWhenUsed="1" w:defSemiHidden="1" w:defUIPriority="99" w:defLockedState="0">
     <w:lsdException w:qFormat="1" w:unhideWhenUsed="0" w:uiPriority="0" w:semiHidden="0" w:name="Normal"/>
     <w:lsdException w:qFormat="1" w:unhideWhenUsed="0" w:uiPriority="0" w:semiHidden="0" w:name="heading 1"/>
-    <w:lsdException w:qFormat="1" w:uiPriority="0" w:name="heading 2"/>
+    <w:lsdException w:qFormat="1" w:uiPriority="0" w:semiHidden="0" w:name="heading 2"/>
     <w:lsdException w:qFormat="1" w:uiPriority="0" w:name="heading 3"/>
     <w:lsdException w:qFormat="1" w:uiPriority="0" w:name="heading 4"/>
     <w:lsdException w:qFormat="1" w:uiPriority="0" w:name="heading 5"/>
@@ -723,6 +742,7 @@
       <w:jc w:val="both"/>
     </w:pPr>
     <w:rPr>
+      <w:rFonts w:asciiTheme="minorHAnsi" w:hAnsiTheme="minorHAnsi" w:eastAsiaTheme="minorEastAsia" w:cstheme="minorBidi"/>
       <w:kern w:val="2"/>
       <w:sz w:val="21"/>
       <w:szCs w:val="22"/>
